--- a/guriellaTesting.docx
+++ b/guriellaTesting.docx
@@ -136,7 +136,22 @@
               <w:t>Added new images that fix the alignment issue.</w:t>
             </w:r>
           </w:p>
+          <w:p>
+            <w:r>
+              <w:t xml:space="preserve"> </w:t>
+            </w:r>
+          </w:p>
+          <w:p>
+            <w:r>
+              <w:t>Added Bootstrap to the sites. This helps with the site being more responsive. It also fixed the bundles from resizing weird.</w:t>
+            </w:r>
+          </w:p>
           <w:p/>
+          <w:p>
+            <w:r>
+              <w:t>Adjusted the look of the buttons so they didn’t look cut off.</w:t>
+            </w:r>
+          </w:p>
           <w:p/>
         </w:tc>
       </w:tr>
@@ -148,25 +163,42 @@
           <w:tcPr>
             <w:tcW w:w="2336" w:type="dxa"/>
           </w:tcPr>
+          <w:p>
+            <w:r>
+              <w:t>Jim</w:t>
+            </w:r>
+          </w:p>
+        </w:tc>
+        <w:tc>
+          <w:tcPr>
+            <w:tcW w:w="2360" w:type="dxa"/>
+          </w:tcPr>
+          <w:p>
+            <w:r>
+              <w:t>-Add more content about the island and things to do (eating, sleeping, etc..)</w:t>
+            </w:r>
+          </w:p>
           <w:p/>
         </w:tc>
         <w:tc>
           <w:tcPr>
-            <w:tcW w:w="2360" w:type="dxa"/>
-          </w:tcPr>
-          <w:p/>
-        </w:tc>
-        <w:tc>
-          <w:tcPr>
             <w:tcW w:w="2501" w:type="dxa"/>
           </w:tcPr>
-          <w:p/>
+          <w:p>
+            <w:r>
+              <w:t>Actionable</w:t>
+            </w:r>
+          </w:p>
         </w:tc>
         <w:tc>
           <w:tcPr>
             <w:tcW w:w="2346" w:type="dxa"/>
           </w:tcPr>
-          <w:p/>
+          <w:p>
+            <w:r>
+              <w:t>I added more information to the entertainment page for things to do.</w:t>
+            </w:r>
+          </w:p>
         </w:tc>
       </w:tr>
       <w:tr>
@@ -177,25 +209,41 @@
           <w:tcPr>
             <w:tcW w:w="2336" w:type="dxa"/>
           </w:tcPr>
-          <w:p/>
+          <w:p>
+            <w:r>
+              <w:t>Bailea</w:t>
+            </w:r>
+          </w:p>
         </w:tc>
         <w:tc>
           <w:tcPr>
             <w:tcW w:w="2360" w:type="dxa"/>
           </w:tcPr>
-          <w:p/>
+          <w:p>
+            <w:r>
+              <w:t>-FAQs more focused on what to expect during events and things to do on the island</w:t>
+            </w:r>
+          </w:p>
         </w:tc>
         <w:tc>
           <w:tcPr>
             <w:tcW w:w="2501" w:type="dxa"/>
           </w:tcPr>
-          <w:p/>
+          <w:p>
+            <w:r>
+              <w:t>Actionable</w:t>
+            </w:r>
+          </w:p>
         </w:tc>
         <w:tc>
           <w:tcPr>
             <w:tcW w:w="2346" w:type="dxa"/>
           </w:tcPr>
-          <w:p/>
+          <w:p>
+            <w:r>
+              <w:t>Changed some FAQs to share more about the experience on the island.</w:t>
+            </w:r>
+          </w:p>
         </w:tc>
       </w:tr>
     </w:tbl>
@@ -390,11 +438,126 @@
       </w:pPr>
     </w:lvl>
   </w:abstractNum>
+  <w:abstractNum w:abstractNumId="2" w15:restartNumberingAfterBreak="0">
+    <w:nsid w:val="534002E4"/>
+    <w:multiLevelType w:val="hybridMultilevel"/>
+    <w:tmpl w:val="D35A9FAE"/>
+    <w:lvl w:ilvl="0" w:tplc="FD5E8BBA">
+      <w:numFmt w:val="bullet"/>
+      <w:lvlText w:val="-"/>
+      <w:lvlJc w:val="left"/>
+      <w:pPr>
+        <w:ind w:left="720" w:hanging="360"/>
+      </w:pPr>
+      <w:rPr>
+        <w:rFonts w:ascii="Calibri" w:eastAsiaTheme="minorHAnsi" w:hAnsi="Calibri" w:cs="Calibri" w:hint="default"/>
+      </w:rPr>
+    </w:lvl>
+    <w:lvl w:ilvl="1" w:tplc="04090003" w:tentative="1">
+      <w:start w:val="1"/>
+      <w:numFmt w:val="bullet"/>
+      <w:lvlText w:val="o"/>
+      <w:lvlJc w:val="left"/>
+      <w:pPr>
+        <w:ind w:left="1440" w:hanging="360"/>
+      </w:pPr>
+      <w:rPr>
+        <w:rFonts w:ascii="Courier New" w:hAnsi="Courier New" w:cs="Courier New" w:hint="default"/>
+      </w:rPr>
+    </w:lvl>
+    <w:lvl w:ilvl="2" w:tplc="04090005" w:tentative="1">
+      <w:start w:val="1"/>
+      <w:numFmt w:val="bullet"/>
+      <w:lvlText w:val=""/>
+      <w:lvlJc w:val="left"/>
+      <w:pPr>
+        <w:ind w:left="2160" w:hanging="360"/>
+      </w:pPr>
+      <w:rPr>
+        <w:rFonts w:ascii="Wingdings" w:hAnsi="Wingdings" w:hint="default"/>
+      </w:rPr>
+    </w:lvl>
+    <w:lvl w:ilvl="3" w:tplc="04090001" w:tentative="1">
+      <w:start w:val="1"/>
+      <w:numFmt w:val="bullet"/>
+      <w:lvlText w:val=""/>
+      <w:lvlJc w:val="left"/>
+      <w:pPr>
+        <w:ind w:left="2880" w:hanging="360"/>
+      </w:pPr>
+      <w:rPr>
+        <w:rFonts w:ascii="Symbol" w:hAnsi="Symbol" w:hint="default"/>
+      </w:rPr>
+    </w:lvl>
+    <w:lvl w:ilvl="4" w:tplc="04090003" w:tentative="1">
+      <w:start w:val="1"/>
+      <w:numFmt w:val="bullet"/>
+      <w:lvlText w:val="o"/>
+      <w:lvlJc w:val="left"/>
+      <w:pPr>
+        <w:ind w:left="3600" w:hanging="360"/>
+      </w:pPr>
+      <w:rPr>
+        <w:rFonts w:ascii="Courier New" w:hAnsi="Courier New" w:cs="Courier New" w:hint="default"/>
+      </w:rPr>
+    </w:lvl>
+    <w:lvl w:ilvl="5" w:tplc="04090005" w:tentative="1">
+      <w:start w:val="1"/>
+      <w:numFmt w:val="bullet"/>
+      <w:lvlText w:val=""/>
+      <w:lvlJc w:val="left"/>
+      <w:pPr>
+        <w:ind w:left="4320" w:hanging="360"/>
+      </w:pPr>
+      <w:rPr>
+        <w:rFonts w:ascii="Wingdings" w:hAnsi="Wingdings" w:hint="default"/>
+      </w:rPr>
+    </w:lvl>
+    <w:lvl w:ilvl="6" w:tplc="04090001" w:tentative="1">
+      <w:start w:val="1"/>
+      <w:numFmt w:val="bullet"/>
+      <w:lvlText w:val=""/>
+      <w:lvlJc w:val="left"/>
+      <w:pPr>
+        <w:ind w:left="5040" w:hanging="360"/>
+      </w:pPr>
+      <w:rPr>
+        <w:rFonts w:ascii="Symbol" w:hAnsi="Symbol" w:hint="default"/>
+      </w:rPr>
+    </w:lvl>
+    <w:lvl w:ilvl="7" w:tplc="04090003" w:tentative="1">
+      <w:start w:val="1"/>
+      <w:numFmt w:val="bullet"/>
+      <w:lvlText w:val="o"/>
+      <w:lvlJc w:val="left"/>
+      <w:pPr>
+        <w:ind w:left="5760" w:hanging="360"/>
+      </w:pPr>
+      <w:rPr>
+        <w:rFonts w:ascii="Courier New" w:hAnsi="Courier New" w:cs="Courier New" w:hint="default"/>
+      </w:rPr>
+    </w:lvl>
+    <w:lvl w:ilvl="8" w:tplc="04090005" w:tentative="1">
+      <w:start w:val="1"/>
+      <w:numFmt w:val="bullet"/>
+      <w:lvlText w:val=""/>
+      <w:lvlJc w:val="left"/>
+      <w:pPr>
+        <w:ind w:left="6480" w:hanging="360"/>
+      </w:pPr>
+      <w:rPr>
+        <w:rFonts w:ascii="Wingdings" w:hAnsi="Wingdings" w:hint="default"/>
+      </w:rPr>
+    </w:lvl>
+  </w:abstractNum>
   <w:num w:numId="1">
     <w:abstractNumId w:val="1"/>
   </w:num>
   <w:num w:numId="2">
     <w:abstractNumId w:val="0"/>
+  </w:num>
+  <w:num w:numId="3">
+    <w:abstractNumId w:val="2"/>
   </w:num>
 </w:numbering>
 </file>

--- a/guriellaTesting.docx
+++ b/guriellaTesting.docx
@@ -198,6 +198,9 @@
             <w:r>
               <w:t>I added more information to the entertainment page for things to do.</w:t>
             </w:r>
+            <w:r>
+              <w:t xml:space="preserve"> So that the user can learn more about what the island has to offer.</w:t>
+            </w:r>
           </w:p>
         </w:tc>
       </w:tr>
@@ -242,6 +245,9 @@
           <w:p>
             <w:r>
               <w:t>Changed some FAQs to share more about the experience on the island.</w:t>
+            </w:r>
+            <w:r>
+              <w:t xml:space="preserve"> This allows the user to get more information about what to expect on the island.</w:t>
             </w:r>
           </w:p>
         </w:tc>
